--- a/NetworksSyllabus2022.docx
+++ b/NetworksSyllabus2022.docx
@@ -1849,8 +1849,15 @@
           <w:sz w:val="20"/>
           <w:szCs w:val="20"/>
         </w:rPr>
-        <w:tab/>
-        <w:t>iii. Creating Our First Networks (</w:t>
+        <w:t>3</w:t>
+      </w:r>
+      <w:r>
+        <w:rPr>
+          <w:rFonts w:ascii="Helvetica Neue" w:hAnsi="Helvetica Neue"/>
+          <w:sz w:val="20"/>
+          <w:szCs w:val="20"/>
+        </w:rPr>
+        <w:t>. Creating Our First Networks (</w:t>
       </w:r>
       <w:r>
         <w:rPr>
@@ -2070,6 +2077,7 @@
           <w:sz w:val="20"/>
           <w:szCs w:val="20"/>
         </w:rPr>
+        <w:lastRenderedPageBreak/>
         <w:t>SYNCHRONOUS SESSION</w:t>
       </w:r>
       <w:r>
@@ -2122,15 +2130,7 @@
           <w:sz w:val="20"/>
           <w:szCs w:val="20"/>
         </w:rPr>
-        <w:t xml:space="preserve"> Zoom) </w:t>
-      </w:r>
-      <w:r>
-        <w:rPr>
-          <w:rFonts w:ascii="Helvetica Neue" w:hAnsi="Helvetica Neue"/>
-          <w:sz w:val="20"/>
-          <w:szCs w:val="20"/>
-        </w:rPr>
-        <w:t>11am Pacific/UVic time, 2pm Eastern, 7pm UK/GMT+1, etc.</w:t>
+        <w:t xml:space="preserve"> Zoom) 11am Pacific/UVic time, 2pm Eastern, 7pm UK/GMT+1, etc.</w:t>
       </w:r>
     </w:p>
     <w:p>
@@ -2522,15 +2522,7 @@
           <w:sz w:val="20"/>
           <w:szCs w:val="20"/>
         </w:rPr>
-        <w:t xml:space="preserve"> Zoom) </w:t>
-      </w:r>
-      <w:r>
-        <w:rPr>
-          <w:rFonts w:ascii="Helvetica Neue" w:hAnsi="Helvetica Neue"/>
-          <w:sz w:val="20"/>
-          <w:szCs w:val="20"/>
-        </w:rPr>
-        <w:t>11am Pacific/UVic time, 2pm Eastern, 7pm UK/GMT+1, etc.</w:t>
+        <w:t xml:space="preserve"> Zoom) 11am Pacific/UVic time, 2pm Eastern, 7pm UK/GMT+1, etc.</w:t>
       </w:r>
     </w:p>
     <w:p>
@@ -2817,15 +2809,7 @@
           <w:sz w:val="20"/>
           <w:szCs w:val="20"/>
         </w:rPr>
-        <w:t xml:space="preserve">1. </w:t>
-      </w:r>
-      <w:r>
-        <w:rPr>
-          <w:rFonts w:ascii="Helvetica Neue" w:hAnsi="Helvetica Neue"/>
-          <w:sz w:val="20"/>
-          <w:szCs w:val="20"/>
-        </w:rPr>
-        <w:t>Students work on individual projects, with instructor support (</w:t>
+        <w:t>1. Students work on individual projects, with instructor support (</w:t>
       </w:r>
       <w:r>
         <w:rPr>
